--- a/BM/Wirtschaft und Recht/Test_x/Erbrecht/AU_Erbrecht-1.docx
+++ b/BM/Wirtschaft und Recht/Test_x/Erbrecht/AU_Erbrecht-1.docx
@@ -1737,7 +1737,14 @@
           <w:sz w:val="28"/>
           <w:szCs w:val="28"/>
         </w:rPr>
-        <w:t xml:space="preserve">die. </w:t>
+        <w:t xml:space="preserve">die. Hälfte der Errungenschaften </w:t>
+      </w:r>
+      <w:r>
+        <w:rPr>
+          <w:sz w:val="28"/>
+          <w:szCs w:val="28"/>
+        </w:rPr>
+        <w:t>(beim ordentlichen Güterstand der Errungenschaftsbeteiligung). Erst das noch verbleibende Vermögen – also das</w:t>
       </w:r>
       <w:r>
         <w:rPr>
@@ -1745,30 +1752,7 @@
           <w:sz w:val="28"/>
           <w:szCs w:val="28"/>
         </w:rPr>
-        <w:t xml:space="preserve">Hälfte der Errungenschaften </w:t>
-      </w:r>
-      <w:r>
-        <w:rPr>
-          <w:sz w:val="28"/>
-          <w:szCs w:val="28"/>
-        </w:rPr>
-        <w:t>(beim ordentlichen Güterstand der Errungenschaftsbeteiligung). Erst das noch verbleibende Vermögen – also das</w:t>
-      </w:r>
-      <w:r>
-        <w:rPr>
-          <w:color w:val="FF0000"/>
-          <w:sz w:val="28"/>
-          <w:szCs w:val="28"/>
-        </w:rPr>
-        <w:t xml:space="preserve"> </w:t>
-      </w:r>
-      <w:r>
-        <w:rPr>
-          <w:color w:val="FF0000"/>
-          <w:sz w:val="28"/>
-          <w:szCs w:val="28"/>
-        </w:rPr>
-        <w:t xml:space="preserve">Eigengut </w:t>
+        <w:t xml:space="preserve"> Eigengut </w:t>
       </w:r>
       <w:r>
         <w:rPr>
@@ -1902,8 +1886,6 @@
         </w:rPr>
         <w:t xml:space="preserve">Nein: </w:t>
       </w:r>
-      <w:bookmarkStart w:id="0" w:name="_GoBack"/>
-      <w:bookmarkEnd w:id="0"/>
       <w:r>
         <w:rPr>
           <w:color w:val="FF0000"/>
@@ -2009,6 +1991,27 @@
         </w:rPr>
         <w:t>Welches sind die Vertragspartner bei einem Ehe-, bzw. Erbvertrag?</w:t>
       </w:r>
+    </w:p>
+    <w:p>
+      <w:pPr>
+        <w:pStyle w:val="Listenabsatz"/>
+        <w:tabs>
+          <w:tab w:val="left" w:pos="284"/>
+          <w:tab w:val="left" w:pos="3261"/>
+        </w:tabs>
+        <w:ind w:left="360"/>
+        <w:rPr>
+          <w:sz w:val="28"/>
+          <w:szCs w:val="28"/>
+        </w:rPr>
+      </w:pPr>
+      <w:r>
+        <w:rPr>
+          <w:sz w:val="28"/>
+          <w:szCs w:val="28"/>
+        </w:rPr>
+        <w:t>-Erblasser und Erbnehmer</w:t>
+      </w:r>
       <w:r>
         <w:rPr>
           <w:sz w:val="28"/>
@@ -2038,6 +2041,7 @@
           <w:sz w:val="28"/>
           <w:szCs w:val="28"/>
         </w:rPr>
+        <w:lastRenderedPageBreak/>
         <w:t xml:space="preserve"> Der Gesetzgeber unterscheidet bei der „Verfügung von Todes wegen“ das Testament und den Erbvertrag.</w:t>
       </w:r>
       <w:r>
@@ -2069,7 +2073,6 @@
           <w:sz w:val="28"/>
           <w:szCs w:val="28"/>
         </w:rPr>
-        <w:lastRenderedPageBreak/>
         <w:t>Welches ist</w:t>
       </w:r>
       <w:r>
@@ -2078,6 +2081,51 @@
           <w:szCs w:val="28"/>
         </w:rPr>
         <w:t xml:space="preserve"> der Hauptunterschied zwischen Testament und Erbvertrag?</w:t>
+      </w:r>
+    </w:p>
+    <w:p>
+      <w:pPr>
+        <w:pStyle w:val="Listenabsatz"/>
+        <w:tabs>
+          <w:tab w:val="left" w:pos="284"/>
+          <w:tab w:val="left" w:pos="3261"/>
+        </w:tabs>
+        <w:ind w:left="360"/>
+        <w:rPr>
+          <w:color w:val="FF0000"/>
+          <w:sz w:val="28"/>
+          <w:szCs w:val="28"/>
+        </w:rPr>
+      </w:pPr>
+      <w:r>
+        <w:rPr>
+          <w:color w:val="FF0000"/>
+          <w:sz w:val="28"/>
+          <w:szCs w:val="28"/>
+        </w:rPr>
+        <w:t>Testament ist ein einseitiges Rechtsgeschäft, Erblasser kann jederzeit ein neues Testament schreiben.</w:t>
+      </w:r>
+    </w:p>
+    <w:p>
+      <w:pPr>
+        <w:pStyle w:val="Listenabsatz"/>
+        <w:tabs>
+          <w:tab w:val="left" w:pos="284"/>
+          <w:tab w:val="left" w:pos="3261"/>
+        </w:tabs>
+        <w:ind w:left="360"/>
+        <w:rPr>
+          <w:sz w:val="28"/>
+          <w:szCs w:val="28"/>
+        </w:rPr>
+      </w:pPr>
+      <w:r>
+        <w:rPr>
+          <w:color w:val="FF0000"/>
+          <w:sz w:val="28"/>
+          <w:szCs w:val="28"/>
+        </w:rPr>
+        <w:t>Erbvertrag ist ein zweiseitiges Rechtgeschäft, es müssen mindestens 2 Personen beteiligt sein alle unterschreiben den Vertrag und dieser ist bindend.</w:t>
       </w:r>
       <w:r>
         <w:rPr>
@@ -2271,6 +2319,7 @@
           <w:szCs w:val="18"/>
           <w:lang w:eastAsia="de-CH"/>
         </w:rPr>
+        <w:lastRenderedPageBreak/>
         <w:t>Quelle: Recht, Staat, Wirtschaft, Schatzverlag</w:t>
       </w:r>
     </w:p>
@@ -2349,15 +2398,7 @@
           <w:sz w:val="28"/>
           <w:szCs w:val="28"/>
         </w:rPr>
-        <w:t xml:space="preserve"> schliessen solche aus der nachfolgenden Parentel aus. Leben zum Beispiel Kinder einer Erblasserin zum </w:t>
-      </w:r>
-      <w:r>
-        <w:rPr>
-          <w:sz w:val="28"/>
-          <w:szCs w:val="28"/>
-        </w:rPr>
-        <w:lastRenderedPageBreak/>
-        <w:t>Zeitpunkt ihres Todes, dann ist die Parentel der Eltern ausgeschlossen; bei einer Erblasserin ohne Kinder, aber mit noch lebenden Eltern ist die Parentel der Grosseltern ausgeschlossen.</w:t>
+        <w:t xml:space="preserve"> schliessen solche aus der nachfolgenden Parentel aus. Leben zum Beispiel Kinder einer Erblasserin zum Zeitpunkt ihres Todes, dann ist die Parentel der Eltern ausgeschlossen; bei einer Erblasserin ohne Kinder, aber mit noch lebenden Eltern ist die Parentel der Grosseltern ausgeschlossen.</w:t>
       </w:r>
     </w:p>
     <w:p>
@@ -2517,6 +2558,22 @@
     </w:p>
     <w:p>
       <w:pPr>
+        <w:spacing w:after="160" w:line="259" w:lineRule="auto"/>
+        <w:rPr>
+          <w:sz w:val="28"/>
+          <w:szCs w:val="28"/>
+        </w:rPr>
+      </w:pPr>
+      <w:r>
+        <w:rPr>
+          <w:sz w:val="28"/>
+          <w:szCs w:val="28"/>
+        </w:rPr>
+        <w:br w:type="page"/>
+      </w:r>
+    </w:p>
+    <w:p>
+      <w:pPr>
         <w:pStyle w:val="Listenabsatz"/>
         <w:numPr>
           <w:ilvl w:val="0"/>
@@ -2535,6 +2592,7 @@
           <w:sz w:val="28"/>
           <w:szCs w:val="28"/>
         </w:rPr>
+        <w:lastRenderedPageBreak/>
         <w:t>Beurteilen Sie den folgenden Rechtsfall:</w:t>
       </w:r>
     </w:p>
@@ -2590,6 +2648,8 @@
         </w:rPr>
         <w:t xml:space="preserve">t. Deshalb möchte er die inzwischen volljährige Tochter am liebsten enterben. Auf jeden Fall möchte er, dass seine jetzige Lebenspartnerin sein Haus erbt. </w:t>
       </w:r>
+      <w:bookmarkStart w:id="0" w:name="_GoBack"/>
+      <w:bookmarkEnd w:id="0"/>
     </w:p>
     <w:p>
       <w:pPr>
@@ -2684,7 +2744,6 @@
           <w:sz w:val="28"/>
           <w:szCs w:val="28"/>
         </w:rPr>
-        <w:lastRenderedPageBreak/>
         <w:t xml:space="preserve">Was hätte die Witwe des verstorbenen Bruders geerbt, falls der Vater von Carla </w:t>
       </w:r>
       <w:proofErr w:type="spellStart"/>
@@ -3347,6 +3406,7 @@
                 <w:sz w:val="28"/>
                 <w:szCs w:val="28"/>
               </w:rPr>
+              <w:lastRenderedPageBreak/>
               <w:t>Nur Eltern oder Elternteil</w:t>
             </w:r>
           </w:p>
@@ -3883,7 +3943,7 @@
         <w:rFonts w:cs="Arial"/>
         <w:noProof/>
       </w:rPr>
-      <w:t>25. September 2018</w:t>
+      <w:t>16. Oktober 2018</w:t>
     </w:r>
     <w:r>
       <w:rPr>
